--- a/lab5/FA21-BSE-050(BASIT IQBAL).docx
+++ b/lab5/FA21-BSE-050(BASIT IQBAL).docx
@@ -470,10 +470,10 @@
           <w:szCs w:val="24"/>
         </w:rPr>
         <w:drawing>
-          <wp:inline distT="0" distB="0" distL="0" distR="0" wp14:anchorId="1C7BF9BA" wp14:editId="7CB0EC66">
-            <wp:extent cx="5156200" cy="7296150"/>
-            <wp:effectExtent l="0" t="0" r="6350" b="0"/>
-            <wp:docPr id="141236521" name="Picture 2"/>
+          <wp:inline distT="0" distB="0" distL="0" distR="0" wp14:anchorId="31E3BA37" wp14:editId="57C69365">
+            <wp:extent cx="5315712" cy="4931664"/>
+            <wp:effectExtent l="0" t="0" r="0" b="2540"/>
+            <wp:docPr id="1479875791" name="Picture 2"/>
             <wp:cNvGraphicFramePr>
               <a:graphicFrameLocks xmlns:a="http://schemas.openxmlformats.org/drawingml/2006/main" noChangeAspect="1"/>
             </wp:cNvGraphicFramePr>
@@ -481,11 +481,11 @@
               <a:graphicData uri="http://schemas.openxmlformats.org/drawingml/2006/picture">
                 <pic:pic xmlns:pic="http://schemas.openxmlformats.org/drawingml/2006/picture">
                   <pic:nvPicPr>
-                    <pic:cNvPr id="141236521" name="Picture 141236521"/>
+                    <pic:cNvPr id="1479875791" name="Picture 1479875791"/>
                     <pic:cNvPicPr/>
                   </pic:nvPicPr>
                   <pic:blipFill>
-                    <a:blip r:embed="rId9">
+                    <a:blip r:embed="rId9" cstate="print">
                       <a:extLst>
                         <a:ext uri="{28A0092B-C50C-407E-A947-70E740481C1C}">
                           <a14:useLocalDpi xmlns:a14="http://schemas.microsoft.com/office/drawing/2010/main" val="0"/>
@@ -499,7 +499,7 @@
                   <pic:spPr>
                     <a:xfrm>
                       <a:off x="0" y="0"/>
-                      <a:ext cx="5156200" cy="7296150"/>
+                      <a:ext cx="5315712" cy="4931664"/>
                     </a:xfrm>
                     <a:prstGeom prst="rect">
                       <a:avLst/>
@@ -553,7 +553,6 @@
           <w:szCs w:val="32"/>
           <w:u w:val="single"/>
         </w:rPr>
-        <w:lastRenderedPageBreak/>
         <w:t>Paths:</w:t>
       </w:r>
     </w:p>
@@ -587,7 +586,23 @@
           <w:sz w:val="24"/>
           <w:szCs w:val="24"/>
         </w:rPr>
-        <w:t xml:space="preserve"> 1, 2, 3.</w:t>
+        <w:t xml:space="preserve"> </w:t>
+      </w:r>
+      <w:r>
+        <w:rPr>
+          <w:rFonts w:ascii="Times New Roman" w:hAnsi="Times New Roman" w:cs="Times New Roman"/>
+          <w:sz w:val="24"/>
+          <w:szCs w:val="24"/>
+        </w:rPr>
+        <w:t>1,</w:t>
+      </w:r>
+      <w:r>
+        <w:rPr>
+          <w:rFonts w:ascii="Times New Roman" w:hAnsi="Times New Roman" w:cs="Times New Roman"/>
+          <w:sz w:val="24"/>
+          <w:szCs w:val="24"/>
+        </w:rPr>
+        <w:t xml:space="preserve"> 3, 6.</w:t>
       </w:r>
     </w:p>
     <w:p>
@@ -604,7 +619,23 @@
           <w:sz w:val="24"/>
           <w:szCs w:val="24"/>
         </w:rPr>
-        <w:t xml:space="preserve">Path 2 </w:t>
+        <w:t xml:space="preserve">Path </w:t>
+      </w:r>
+      <w:r>
+        <w:rPr>
+          <w:rFonts w:ascii="Times New Roman" w:hAnsi="Times New Roman" w:cs="Times New Roman"/>
+          <w:sz w:val="24"/>
+          <w:szCs w:val="24"/>
+        </w:rPr>
+        <w:t>2</w:t>
+      </w:r>
+      <w:r>
+        <w:rPr>
+          <w:rFonts w:ascii="Times New Roman" w:hAnsi="Times New Roman" w:cs="Times New Roman"/>
+          <w:sz w:val="24"/>
+          <w:szCs w:val="24"/>
+        </w:rPr>
+        <w:t xml:space="preserve"> </w:t>
       </w:r>
       <w:r>
         <w:rPr>
@@ -620,7 +651,15 @@
           <w:sz w:val="24"/>
           <w:szCs w:val="24"/>
         </w:rPr>
-        <w:t xml:space="preserve"> 1, 4, 5, 6, 7, 8.</w:t>
+        <w:t xml:space="preserve"> 1,</w:t>
+      </w:r>
+      <w:r>
+        <w:rPr>
+          <w:rFonts w:ascii="Times New Roman" w:hAnsi="Times New Roman" w:cs="Times New Roman"/>
+          <w:sz w:val="24"/>
+          <w:szCs w:val="24"/>
+        </w:rPr>
+        <w:t>2,4,5,7,9,13,14,9,10,11,12,7,8,15</w:t>
       </w:r>
     </w:p>
     <w:p>
@@ -631,75 +670,12 @@
           <w:szCs w:val="24"/>
         </w:rPr>
       </w:pPr>
-      <w:r>
-        <w:rPr>
-          <w:rFonts w:ascii="Times New Roman" w:hAnsi="Times New Roman" w:cs="Times New Roman"/>
-          <w:sz w:val="24"/>
-          <w:szCs w:val="24"/>
-        </w:rPr>
-        <w:t xml:space="preserve">Path 3 </w:t>
-      </w:r>
-      <w:r>
-        <w:rPr>
-          <w:rFonts w:ascii="Times New Roman" w:hAnsi="Times New Roman" w:cs="Times New Roman"/>
-          <w:sz w:val="24"/>
-          <w:szCs w:val="24"/>
-        </w:rPr>
-        <w:sym w:font="Wingdings" w:char="F0E0"/>
-      </w:r>
-      <w:r>
-        <w:rPr>
-          <w:rFonts w:ascii="Times New Roman" w:hAnsi="Times New Roman" w:cs="Times New Roman"/>
-          <w:sz w:val="24"/>
-          <w:szCs w:val="24"/>
-        </w:rPr>
-        <w:t xml:space="preserve"> 1,4,5,6,7,9,10,12,9,11,13,14,7,8.</w:t>
-      </w:r>
     </w:p>
     <w:p>
       <w:pPr>
-        <w:rPr>
-          <w:rFonts w:ascii="Times New Roman" w:hAnsi="Times New Roman" w:cs="Times New Roman"/>
-          <w:sz w:val="24"/>
-          <w:szCs w:val="24"/>
-        </w:rPr>
-      </w:pPr>
-      <w:r>
-        <w:rPr>
-          <w:rFonts w:ascii="Times New Roman" w:hAnsi="Times New Roman" w:cs="Times New Roman"/>
-          <w:sz w:val="24"/>
-          <w:szCs w:val="24"/>
-        </w:rPr>
-        <w:t xml:space="preserve">Path 4 </w:t>
-      </w:r>
-      <w:r>
-        <w:rPr>
-          <w:rFonts w:ascii="Times New Roman" w:hAnsi="Times New Roman" w:cs="Times New Roman"/>
-          <w:sz w:val="24"/>
-          <w:szCs w:val="24"/>
-        </w:rPr>
-        <w:sym w:font="Wingdings" w:char="F0E0"/>
-      </w:r>
-      <w:r>
-        <w:rPr>
-          <w:rFonts w:ascii="Times New Roman" w:hAnsi="Times New Roman" w:cs="Times New Roman"/>
-          <w:sz w:val="24"/>
-          <w:szCs w:val="24"/>
-        </w:rPr>
-        <w:t xml:space="preserve"> 1,4,5,6,7,9,11,13,14,7,8.</w:t>
-      </w:r>
-    </w:p>
-    <w:p>
-      <w:pPr>
-        <w:rPr>
-          <w:rFonts w:ascii="Times New Roman" w:hAnsi="Times New Roman" w:cs="Times New Roman"/>
-          <w:sz w:val="24"/>
-          <w:szCs w:val="24"/>
-        </w:rPr>
-      </w:pPr>
-    </w:p>
-    <w:p>
-      <w:pPr>
+        <w:tabs>
+          <w:tab w:val="left" w:pos="1710"/>
+        </w:tabs>
         <w:rPr>
           <w:rFonts w:ascii="Times New Roman" w:hAnsi="Times New Roman" w:cs="Times New Roman"/>
           <w:b/>
@@ -718,6 +694,232 @@
           <w:szCs w:val="32"/>
           <w:u w:val="single"/>
         </w:rPr>
+        <w:t>Input Data Selection:</w:t>
+      </w:r>
+    </w:p>
+    <w:tbl>
+      <w:tblPr>
+        <w:tblStyle w:val="GridTable4-Accent5"/>
+        <w:tblW w:w="0" w:type="auto"/>
+        <w:tblLook w:val="04A0" w:firstRow="1" w:lastRow="0" w:firstColumn="1" w:lastColumn="0" w:noHBand="0" w:noVBand="1"/>
+      </w:tblPr>
+      <w:tblGrid>
+        <w:gridCol w:w="4675"/>
+        <w:gridCol w:w="4675"/>
+      </w:tblGrid>
+      <w:tr>
+        <w:trPr>
+          <w:cnfStyle w:val="100000000000" w:firstRow="1" w:lastRow="0" w:firstColumn="0" w:lastColumn="0" w:oddVBand="0" w:evenVBand="0" w:oddHBand="0" w:evenHBand="0" w:firstRowFirstColumn="0" w:firstRowLastColumn="0" w:lastRowFirstColumn="0" w:lastRowLastColumn="0"/>
+        </w:trPr>
+        <w:tc>
+          <w:tcPr>
+            <w:cnfStyle w:val="001000000000" w:firstRow="0" w:lastRow="0" w:firstColumn="1" w:lastColumn="0" w:oddVBand="0" w:evenVBand="0" w:oddHBand="0" w:evenHBand="0" w:firstRowFirstColumn="0" w:firstRowLastColumn="0" w:lastRowFirstColumn="0" w:lastRowLastColumn="0"/>
+            <w:tcW w:w="4675" w:type="dxa"/>
+          </w:tcPr>
+          <w:p>
+            <w:pPr>
+              <w:rPr>
+                <w:rFonts w:ascii="Times New Roman" w:hAnsi="Times New Roman" w:cs="Times New Roman"/>
+                <w:sz w:val="24"/>
+                <w:szCs w:val="24"/>
+              </w:rPr>
+            </w:pPr>
+            <w:r>
+              <w:rPr>
+                <w:rFonts w:ascii="Times New Roman" w:hAnsi="Times New Roman" w:cs="Times New Roman"/>
+                <w:sz w:val="24"/>
+                <w:szCs w:val="24"/>
+              </w:rPr>
+              <w:t>Paths</w:t>
+            </w:r>
+          </w:p>
+        </w:tc>
+        <w:tc>
+          <w:tcPr>
+            <w:tcW w:w="4675" w:type="dxa"/>
+          </w:tcPr>
+          <w:p>
+            <w:pPr>
+              <w:cnfStyle w:val="100000000000" w:firstRow="1" w:lastRow="0" w:firstColumn="0" w:lastColumn="0" w:oddVBand="0" w:evenVBand="0" w:oddHBand="0" w:evenHBand="0" w:firstRowFirstColumn="0" w:firstRowLastColumn="0" w:lastRowFirstColumn="0" w:lastRowLastColumn="0"/>
+              <w:rPr>
+                <w:rFonts w:ascii="Times New Roman" w:hAnsi="Times New Roman" w:cs="Times New Roman"/>
+                <w:sz w:val="24"/>
+                <w:szCs w:val="24"/>
+              </w:rPr>
+            </w:pPr>
+            <w:r>
+              <w:rPr>
+                <w:rFonts w:ascii="Times New Roman" w:hAnsi="Times New Roman" w:cs="Times New Roman"/>
+                <w:sz w:val="24"/>
+                <w:szCs w:val="24"/>
+              </w:rPr>
+              <w:t>Input Data</w:t>
+            </w:r>
+          </w:p>
+        </w:tc>
+      </w:tr>
+      <w:tr>
+        <w:trPr>
+          <w:cnfStyle w:val="000000100000" w:firstRow="0" w:lastRow="0" w:firstColumn="0" w:lastColumn="0" w:oddVBand="0" w:evenVBand="0" w:oddHBand="1" w:evenHBand="0" w:firstRowFirstColumn="0" w:firstRowLastColumn="0" w:lastRowFirstColumn="0" w:lastRowLastColumn="0"/>
+        </w:trPr>
+        <w:tc>
+          <w:tcPr>
+            <w:cnfStyle w:val="001000000000" w:firstRow="0" w:lastRow="0" w:firstColumn="1" w:lastColumn="0" w:oddVBand="0" w:evenVBand="0" w:oddHBand="0" w:evenHBand="0" w:firstRowFirstColumn="0" w:firstRowLastColumn="0" w:lastRowFirstColumn="0" w:lastRowLastColumn="0"/>
+            <w:tcW w:w="4675" w:type="dxa"/>
+          </w:tcPr>
+          <w:p>
+            <w:pPr>
+              <w:rPr>
+                <w:rFonts w:ascii="Times New Roman" w:hAnsi="Times New Roman" w:cs="Times New Roman"/>
+                <w:sz w:val="24"/>
+                <w:szCs w:val="24"/>
+              </w:rPr>
+            </w:pPr>
+            <w:r>
+              <w:rPr>
+                <w:rFonts w:ascii="Times New Roman" w:hAnsi="Times New Roman" w:cs="Times New Roman"/>
+                <w:sz w:val="24"/>
+                <w:szCs w:val="24"/>
+              </w:rPr>
+              <w:t>Path 1</w:t>
+            </w:r>
+          </w:p>
+        </w:tc>
+        <w:tc>
+          <w:tcPr>
+            <w:tcW w:w="4675" w:type="dxa"/>
+          </w:tcPr>
+          <w:p>
+            <w:pPr>
+              <w:cnfStyle w:val="000000100000" w:firstRow="0" w:lastRow="0" w:firstColumn="0" w:lastColumn="0" w:oddVBand="0" w:evenVBand="0" w:oddHBand="1" w:evenHBand="0" w:firstRowFirstColumn="0" w:firstRowLastColumn="0" w:lastRowFirstColumn="0" w:lastRowLastColumn="0"/>
+              <w:rPr>
+                <w:rFonts w:ascii="Times New Roman" w:hAnsi="Times New Roman" w:cs="Times New Roman"/>
+                <w:sz w:val="24"/>
+                <w:szCs w:val="24"/>
+              </w:rPr>
+            </w:pPr>
+            <w:r>
+              <w:rPr>
+                <w:rFonts w:ascii="Times New Roman" w:hAnsi="Times New Roman" w:cs="Times New Roman"/>
+                <w:sz w:val="24"/>
+                <w:szCs w:val="24"/>
+              </w:rPr>
+              <w:t xml:space="preserve">Tree </w:t>
+            </w:r>
+            <w:r>
+              <w:rPr>
+                <w:rFonts w:ascii="Times New Roman" w:hAnsi="Times New Roman" w:cs="Times New Roman"/>
+                <w:sz w:val="24"/>
+                <w:szCs w:val="24"/>
+              </w:rPr>
+              <w:t>= [</w:t>
+            </w:r>
+            <w:r>
+              <w:rPr>
+                <w:rFonts w:ascii="Times New Roman" w:hAnsi="Times New Roman" w:cs="Times New Roman"/>
+                <w:sz w:val="24"/>
+                <w:szCs w:val="24"/>
+              </w:rPr>
+              <w:t>] &amp; root = null</w:t>
+            </w:r>
+          </w:p>
+        </w:tc>
+      </w:tr>
+      <w:tr>
+        <w:tc>
+          <w:tcPr>
+            <w:cnfStyle w:val="001000000000" w:firstRow="0" w:lastRow="0" w:firstColumn="1" w:lastColumn="0" w:oddVBand="0" w:evenVBand="0" w:oddHBand="0" w:evenHBand="0" w:firstRowFirstColumn="0" w:firstRowLastColumn="0" w:lastRowFirstColumn="0" w:lastRowLastColumn="0"/>
+            <w:tcW w:w="4675" w:type="dxa"/>
+          </w:tcPr>
+          <w:p>
+            <w:pPr>
+              <w:rPr>
+                <w:rFonts w:ascii="Times New Roman" w:hAnsi="Times New Roman" w:cs="Times New Roman"/>
+                <w:sz w:val="24"/>
+                <w:szCs w:val="24"/>
+              </w:rPr>
+            </w:pPr>
+            <w:r>
+              <w:rPr>
+                <w:rFonts w:ascii="Times New Roman" w:hAnsi="Times New Roman" w:cs="Times New Roman"/>
+                <w:sz w:val="24"/>
+                <w:szCs w:val="24"/>
+              </w:rPr>
+              <w:t>Path 2</w:t>
+            </w:r>
+          </w:p>
+        </w:tc>
+        <w:tc>
+          <w:tcPr>
+            <w:tcW w:w="4675" w:type="dxa"/>
+          </w:tcPr>
+          <w:p>
+            <w:pPr>
+              <w:cnfStyle w:val="000000000000" w:firstRow="0" w:lastRow="0" w:firstColumn="0" w:lastColumn="0" w:oddVBand="0" w:evenVBand="0" w:oddHBand="0" w:evenHBand="0" w:firstRowFirstColumn="0" w:firstRowLastColumn="0" w:lastRowFirstColumn="0" w:lastRowLastColumn="0"/>
+              <w:rPr>
+                <w:rFonts w:ascii="Times New Roman" w:hAnsi="Times New Roman" w:cs="Times New Roman"/>
+                <w:sz w:val="24"/>
+                <w:szCs w:val="24"/>
+              </w:rPr>
+            </w:pPr>
+            <w:r>
+              <w:rPr>
+                <w:rFonts w:ascii="Times New Roman" w:hAnsi="Times New Roman" w:cs="Times New Roman"/>
+                <w:sz w:val="24"/>
+                <w:szCs w:val="24"/>
+              </w:rPr>
+              <w:t xml:space="preserve">Tree = [1] &amp; root = </w:t>
+            </w:r>
+            <w:r>
+              <w:rPr>
+                <w:rFonts w:ascii="Times New Roman" w:hAnsi="Times New Roman" w:cs="Times New Roman"/>
+                <w:sz w:val="24"/>
+                <w:szCs w:val="24"/>
+              </w:rPr>
+              <w:t>node (</w:t>
+            </w:r>
+            <w:r>
+              <w:rPr>
+                <w:rFonts w:ascii="Times New Roman" w:hAnsi="Times New Roman" w:cs="Times New Roman"/>
+                <w:sz w:val="24"/>
+                <w:szCs w:val="24"/>
+              </w:rPr>
+              <w:t>1)</w:t>
+            </w:r>
+          </w:p>
+        </w:tc>
+      </w:tr>
+    </w:tbl>
+    <w:p>
+      <w:pPr>
+        <w:rPr>
+          <w:rFonts w:ascii="Times New Roman" w:hAnsi="Times New Roman" w:cs="Times New Roman"/>
+          <w:sz w:val="24"/>
+          <w:szCs w:val="24"/>
+        </w:rPr>
+      </w:pPr>
+    </w:p>
+    <w:p>
+      <w:pPr>
+        <w:rPr>
+          <w:rFonts w:ascii="Times New Roman" w:hAnsi="Times New Roman" w:cs="Times New Roman"/>
+          <w:b/>
+          <w:bCs/>
+          <w:sz w:val="32"/>
+          <w:szCs w:val="32"/>
+          <w:u w:val="single"/>
+        </w:rPr>
+      </w:pPr>
+      <w:r>
+        <w:rPr>
+          <w:rFonts w:ascii="Times New Roman" w:hAnsi="Times New Roman" w:cs="Times New Roman"/>
+          <w:b/>
+          <w:bCs/>
+          <w:sz w:val="32"/>
+          <w:szCs w:val="32"/>
+          <w:u w:val="single"/>
+        </w:rPr>
+        <w:lastRenderedPageBreak/>
         <w:t xml:space="preserve">Test Cases: </w:t>
       </w:r>
     </w:p>
@@ -731,8 +933,8 @@
       <w:tblGrid>
         <w:gridCol w:w="1558"/>
         <w:gridCol w:w="1558"/>
-        <w:gridCol w:w="1558"/>
-        <w:gridCol w:w="1558"/>
+        <w:gridCol w:w="1739"/>
+        <w:gridCol w:w="1377"/>
         <w:gridCol w:w="1559"/>
         <w:gridCol w:w="1559"/>
       </w:tblGrid>
@@ -793,7 +995,7 @@
         </w:tc>
         <w:tc>
           <w:tcPr>
-            <w:tcW w:w="1558" w:type="dxa"/>
+            <w:tcW w:w="1739" w:type="dxa"/>
             <w:vAlign w:val="center"/>
           </w:tcPr>
           <w:p>
@@ -818,7 +1020,7 @@
         </w:tc>
         <w:tc>
           <w:tcPr>
-            <w:tcW w:w="1558" w:type="dxa"/>
+            <w:tcW w:w="1377" w:type="dxa"/>
             <w:vAlign w:val="center"/>
           </w:tcPr>
           <w:p>
@@ -967,7 +1169,7 @@
         </w:tc>
         <w:tc>
           <w:tcPr>
-            <w:tcW w:w="1558" w:type="dxa"/>
+            <w:tcW w:w="1739" w:type="dxa"/>
             <w:vAlign w:val="center"/>
           </w:tcPr>
           <w:p>
@@ -980,11 +1182,54 @@
                 <w:szCs w:val="24"/>
               </w:rPr>
             </w:pPr>
+            <w:r>
+              <w:rPr>
+                <w:rFonts w:ascii="Times New Roman" w:hAnsi="Times New Roman" w:cs="Times New Roman"/>
+                <w:sz w:val="24"/>
+                <w:szCs w:val="24"/>
+              </w:rPr>
+              <w:t>Tree</w:t>
+            </w:r>
+            <w:r>
+              <w:rPr>
+                <w:rFonts w:ascii="Times New Roman" w:hAnsi="Times New Roman" w:cs="Times New Roman"/>
+                <w:sz w:val="24"/>
+                <w:szCs w:val="24"/>
+              </w:rPr>
+              <w:t>= [</w:t>
+            </w:r>
+            <w:r>
+              <w:rPr>
+                <w:rFonts w:ascii="Times New Roman" w:hAnsi="Times New Roman" w:cs="Times New Roman"/>
+                <w:sz w:val="24"/>
+                <w:szCs w:val="24"/>
+              </w:rPr>
+              <w:t>]</w:t>
+            </w:r>
+          </w:p>
+          <w:p>
+            <w:pPr>
+              <w:jc w:val="center"/>
+              <w:cnfStyle w:val="000000100000" w:firstRow="0" w:lastRow="0" w:firstColumn="0" w:lastColumn="0" w:oddVBand="0" w:evenVBand="0" w:oddHBand="1" w:evenHBand="0" w:firstRowFirstColumn="0" w:firstRowLastColumn="0" w:lastRowFirstColumn="0" w:lastRowLastColumn="0"/>
+              <w:rPr>
+                <w:rFonts w:ascii="Times New Roman" w:hAnsi="Times New Roman" w:cs="Times New Roman"/>
+                <w:sz w:val="24"/>
+                <w:szCs w:val="24"/>
+              </w:rPr>
+            </w:pPr>
+            <w:r>
+              <w:rPr>
+                <w:rFonts w:ascii="Times New Roman" w:hAnsi="Times New Roman" w:cs="Times New Roman"/>
+                <w:sz w:val="24"/>
+                <w:szCs w:val="24"/>
+              </w:rPr>
+              <w:t>Root = null</w:t>
+            </w:r>
           </w:p>
         </w:tc>
         <w:tc>
           <w:tcPr>
-            <w:tcW w:w="1558" w:type="dxa"/>
+            <w:tcW w:w="1377" w:type="dxa"/>
             <w:vAlign w:val="center"/>
           </w:tcPr>
           <w:p>
@@ -1084,7 +1329,15 @@
                 <w:sz w:val="24"/>
                 <w:szCs w:val="24"/>
               </w:rPr>
-              <w:t>TC_002</w:t>
+              <w:t>TC_00</w:t>
+            </w:r>
+            <w:r>
+              <w:rPr>
+                <w:rFonts w:ascii="Times New Roman" w:hAnsi="Times New Roman" w:cs="Times New Roman"/>
+                <w:sz w:val="24"/>
+                <w:szCs w:val="24"/>
+              </w:rPr>
+              <w:t>2</w:t>
             </w:r>
           </w:p>
         </w:tc>
@@ -1108,31 +1361,13 @@
                 <w:sz w:val="24"/>
                 <w:szCs w:val="24"/>
               </w:rPr>
-              <w:t>The stack has some element (</w:t>
-            </w:r>
-            <w:proofErr w:type="spellStart"/>
-            <w:r>
-              <w:rPr>
-                <w:rFonts w:ascii="Times New Roman" w:hAnsi="Times New Roman" w:cs="Times New Roman"/>
-                <w:sz w:val="24"/>
-                <w:szCs w:val="24"/>
-              </w:rPr>
-              <w:t>i.e</w:t>
-            </w:r>
-            <w:proofErr w:type="spellEnd"/>
-            <w:r>
-              <w:rPr>
-                <w:rFonts w:ascii="Times New Roman" w:hAnsi="Times New Roman" w:cs="Times New Roman"/>
-                <w:sz w:val="24"/>
-                <w:szCs w:val="24"/>
-              </w:rPr>
-              <w:t xml:space="preserve"> node) in it.</w:t>
+              <w:t>The tree has some elements in it. Now when this method will be called the elements will be printed.</w:t>
             </w:r>
           </w:p>
         </w:tc>
         <w:tc>
           <w:tcPr>
-            <w:tcW w:w="1558" w:type="dxa"/>
+            <w:tcW w:w="1739" w:type="dxa"/>
             <w:vAlign w:val="center"/>
           </w:tcPr>
           <w:p>
@@ -1141,15 +1376,42 @@
               <w:cnfStyle w:val="000000000000" w:firstRow="0" w:lastRow="0" w:firstColumn="0" w:lastColumn="0" w:oddVBand="0" w:evenVBand="0" w:oddHBand="0" w:evenHBand="0" w:firstRowFirstColumn="0" w:firstRowLastColumn="0" w:lastRowFirstColumn="0" w:lastRowLastColumn="0"/>
               <w:rPr>
                 <w:rFonts w:ascii="Times New Roman" w:hAnsi="Times New Roman" w:cs="Times New Roman"/>
-                <w:sz w:val="24"/>
-                <w:szCs w:val="24"/>
+                <w:sz w:val="20"/>
+                <w:szCs w:val="20"/>
               </w:rPr>
             </w:pPr>
+            <w:r>
+              <w:rPr>
+                <w:rFonts w:ascii="Times New Roman" w:hAnsi="Times New Roman" w:cs="Times New Roman"/>
+                <w:sz w:val="20"/>
+                <w:szCs w:val="20"/>
+              </w:rPr>
+              <w:t>Tree= [1]</w:t>
+            </w:r>
+          </w:p>
+          <w:p>
+            <w:pPr>
+              <w:jc w:val="center"/>
+              <w:cnfStyle w:val="000000000000" w:firstRow="0" w:lastRow="0" w:firstColumn="0" w:lastColumn="0" w:oddVBand="0" w:evenVBand="0" w:oddHBand="0" w:evenHBand="0" w:firstRowFirstColumn="0" w:firstRowLastColumn="0" w:lastRowFirstColumn="0" w:lastRowLastColumn="0"/>
+              <w:rPr>
+                <w:rFonts w:ascii="Times New Roman" w:hAnsi="Times New Roman" w:cs="Times New Roman"/>
+                <w:sz w:val="24"/>
+                <w:szCs w:val="24"/>
+              </w:rPr>
+            </w:pPr>
+            <w:r>
+              <w:rPr>
+                <w:rFonts w:ascii="Times New Roman" w:hAnsi="Times New Roman" w:cs="Times New Roman"/>
+                <w:sz w:val="20"/>
+                <w:szCs w:val="20"/>
+              </w:rPr>
+              <w:t>Root = node (1)</w:t>
+            </w:r>
           </w:p>
         </w:tc>
         <w:tc>
           <w:tcPr>
-            <w:tcW w:w="1558" w:type="dxa"/>
+            <w:tcW w:w="1377" w:type="dxa"/>
             <w:vAlign w:val="center"/>
           </w:tcPr>
           <w:p>
@@ -1168,23 +1430,7 @@
                 <w:sz w:val="24"/>
                 <w:szCs w:val="24"/>
               </w:rPr>
-              <w:t xml:space="preserve">Display </w:t>
-            </w:r>
-            <w:r>
-              <w:rPr>
-                <w:rFonts w:ascii="Times New Roman" w:hAnsi="Times New Roman" w:cs="Times New Roman"/>
-                <w:sz w:val="24"/>
-                <w:szCs w:val="24"/>
-              </w:rPr>
-              <w:t xml:space="preserve">Msg: </w:t>
-            </w:r>
-            <w:r>
-              <w:rPr>
-                <w:rFonts w:ascii="Times New Roman" w:hAnsi="Times New Roman" w:cs="Times New Roman"/>
-                <w:sz w:val="24"/>
-                <w:szCs w:val="24"/>
-              </w:rPr>
-              <w:t>“</w:t>
+              <w:t>Display Msg: “</w:t>
             </w:r>
             <w:proofErr w:type="spellStart"/>
             <w:r>
@@ -1227,15 +1473,34 @@
                 <w:szCs w:val="24"/>
               </w:rPr>
               <w:br/>
-            </w:r>
-            <w:r>
-              <w:rPr>
-                <w:rFonts w:ascii="Times New Roman" w:hAnsi="Times New Roman" w:cs="Times New Roman"/>
-                <w:sz w:val="24"/>
-                <w:szCs w:val="24"/>
-              </w:rPr>
-              <w:t>and an empty line is printed.</w:t>
-            </w:r>
+              <w:t>and</w:t>
+            </w:r>
+            <w:r>
+              <w:rPr>
+                <w:rFonts w:ascii="Times New Roman" w:hAnsi="Times New Roman" w:cs="Times New Roman"/>
+                <w:sz w:val="24"/>
+                <w:szCs w:val="24"/>
+              </w:rPr>
+              <w:t xml:space="preserve"> all element of Tree: </w:t>
+            </w:r>
+            <w:proofErr w:type="gramStart"/>
+            <w:r>
+              <w:rPr>
+                <w:rFonts w:ascii="Times New Roman" w:hAnsi="Times New Roman" w:cs="Times New Roman"/>
+                <w:sz w:val="24"/>
+                <w:szCs w:val="24"/>
+              </w:rPr>
+              <w:t xml:space="preserve">1 </w:t>
+            </w:r>
+            <w:r>
+              <w:rPr>
+                <w:rFonts w:ascii="Times New Roman" w:hAnsi="Times New Roman" w:cs="Times New Roman"/>
+                <w:sz w:val="24"/>
+                <w:szCs w:val="24"/>
+              </w:rPr>
+              <w:t>.</w:t>
+            </w:r>
+            <w:proofErr w:type="gramEnd"/>
           </w:p>
         </w:tc>
         <w:tc>
@@ -1253,6 +1518,89 @@
                 <w:szCs w:val="24"/>
               </w:rPr>
             </w:pPr>
+            <w:r>
+              <w:rPr>
+                <w:rFonts w:ascii="Times New Roman" w:hAnsi="Times New Roman" w:cs="Times New Roman"/>
+                <w:sz w:val="24"/>
+                <w:szCs w:val="24"/>
+              </w:rPr>
+              <w:t>Display Msg: “</w:t>
+            </w:r>
+            <w:proofErr w:type="spellStart"/>
+            <w:r>
+              <w:rPr>
+                <w:rFonts w:ascii="Times New Roman" w:hAnsi="Times New Roman" w:cs="Times New Roman"/>
+                <w:sz w:val="24"/>
+                <w:szCs w:val="24"/>
+              </w:rPr>
+              <w:t>Inorder</w:t>
+            </w:r>
+            <w:proofErr w:type="spellEnd"/>
+            <w:r>
+              <w:rPr>
+                <w:rFonts w:ascii="Times New Roman" w:hAnsi="Times New Roman" w:cs="Times New Roman"/>
+                <w:sz w:val="24"/>
+                <w:szCs w:val="24"/>
+              </w:rPr>
+              <w:t xml:space="preserve"> traversal of the binary search tree (iterative):</w:t>
+            </w:r>
+            <w:r>
+              <w:rPr>
+                <w:rFonts w:ascii="Times New Roman" w:hAnsi="Times New Roman" w:cs="Times New Roman"/>
+                <w:sz w:val="24"/>
+                <w:szCs w:val="24"/>
+              </w:rPr>
+              <w:t>”</w:t>
+            </w:r>
+            <w:r>
+              <w:rPr>
+                <w:rFonts w:ascii="Times New Roman" w:hAnsi="Times New Roman" w:cs="Times New Roman"/>
+                <w:sz w:val="24"/>
+                <w:szCs w:val="24"/>
+              </w:rPr>
+              <w:br/>
+            </w:r>
+            <w:r>
+              <w:rPr>
+                <w:rFonts w:ascii="Times New Roman" w:hAnsi="Times New Roman" w:cs="Times New Roman"/>
+                <w:sz w:val="24"/>
+                <w:szCs w:val="24"/>
+              </w:rPr>
+              <w:br/>
+              <w:t xml:space="preserve">and all the elements of the </w:t>
+            </w:r>
+            <w:r>
+              <w:rPr>
+                <w:rFonts w:ascii="Times New Roman" w:hAnsi="Times New Roman" w:cs="Times New Roman"/>
+                <w:sz w:val="24"/>
+                <w:szCs w:val="24"/>
+              </w:rPr>
+              <w:t>Tre</w:t>
+            </w:r>
+            <w:r>
+              <w:rPr>
+                <w:rFonts w:ascii="Times New Roman" w:hAnsi="Times New Roman" w:cs="Times New Roman"/>
+                <w:sz w:val="24"/>
+                <w:szCs w:val="24"/>
+              </w:rPr>
+              <w:t>e</w:t>
+            </w:r>
+            <w:r>
+              <w:rPr>
+                <w:rFonts w:ascii="Times New Roman" w:hAnsi="Times New Roman" w:cs="Times New Roman"/>
+                <w:sz w:val="24"/>
+                <w:szCs w:val="24"/>
+              </w:rPr>
+              <w:t>: 1</w:t>
+            </w:r>
+            <w:r>
+              <w:rPr>
+                <w:rFonts w:ascii="Times New Roman" w:hAnsi="Times New Roman" w:cs="Times New Roman"/>
+                <w:sz w:val="24"/>
+                <w:szCs w:val="24"/>
+              </w:rPr>
+              <w:t>.</w:t>
+            </w:r>
           </w:p>
         </w:tc>
         <w:tc>
@@ -1270,516 +1618,12 @@
                 <w:szCs w:val="24"/>
               </w:rPr>
             </w:pPr>
-          </w:p>
-        </w:tc>
-      </w:tr>
-      <w:tr>
-        <w:trPr>
-          <w:cnfStyle w:val="000000100000" w:firstRow="0" w:lastRow="0" w:firstColumn="0" w:lastColumn="0" w:oddVBand="0" w:evenVBand="0" w:oddHBand="1" w:evenHBand="0" w:firstRowFirstColumn="0" w:firstRowLastColumn="0" w:lastRowFirstColumn="0" w:lastRowLastColumn="0"/>
-          <w:trHeight w:val="432"/>
-          <w:jc w:val="center"/>
-        </w:trPr>
-        <w:tc>
-          <w:tcPr>
-            <w:cnfStyle w:val="001000000000" w:firstRow="0" w:lastRow="0" w:firstColumn="1" w:lastColumn="0" w:oddVBand="0" w:evenVBand="0" w:oddHBand="0" w:evenHBand="0" w:firstRowFirstColumn="0" w:firstRowLastColumn="0" w:lastRowFirstColumn="0" w:lastRowLastColumn="0"/>
-            <w:tcW w:w="1558" w:type="dxa"/>
-            <w:vAlign w:val="center"/>
-          </w:tcPr>
-          <w:p>
-            <w:pPr>
-              <w:jc w:val="center"/>
-              <w:rPr>
-                <w:rFonts w:ascii="Times New Roman" w:hAnsi="Times New Roman" w:cs="Times New Roman"/>
-                <w:sz w:val="24"/>
-                <w:szCs w:val="24"/>
-              </w:rPr>
-            </w:pPr>
-            <w:r>
-              <w:rPr>
-                <w:rFonts w:ascii="Times New Roman" w:hAnsi="Times New Roman" w:cs="Times New Roman"/>
-                <w:sz w:val="24"/>
-                <w:szCs w:val="24"/>
-              </w:rPr>
-              <w:t>TC_003</w:t>
-            </w:r>
-          </w:p>
-        </w:tc>
-        <w:tc>
-          <w:tcPr>
-            <w:tcW w:w="1558" w:type="dxa"/>
-            <w:vAlign w:val="center"/>
-          </w:tcPr>
-          <w:p>
-            <w:pPr>
-              <w:cnfStyle w:val="000000100000" w:firstRow="0" w:lastRow="0" w:firstColumn="0" w:lastColumn="0" w:oddVBand="0" w:evenVBand="0" w:oddHBand="1" w:evenHBand="0" w:firstRowFirstColumn="0" w:firstRowLastColumn="0" w:lastRowFirstColumn="0" w:lastRowLastColumn="0"/>
-              <w:rPr>
-                <w:rFonts w:ascii="Times New Roman" w:hAnsi="Times New Roman" w:cs="Times New Roman"/>
-                <w:sz w:val="24"/>
-                <w:szCs w:val="24"/>
-              </w:rPr>
-            </w:pPr>
-            <w:r>
-              <w:rPr>
-                <w:rFonts w:ascii="Times New Roman" w:hAnsi="Times New Roman" w:cs="Times New Roman"/>
-                <w:sz w:val="24"/>
-                <w:szCs w:val="24"/>
-              </w:rPr>
-              <w:t>The tree has some elements in it. Now when this method will be called the elements will be printed.</w:t>
-            </w:r>
-          </w:p>
-        </w:tc>
-        <w:tc>
-          <w:tcPr>
-            <w:tcW w:w="1558" w:type="dxa"/>
-            <w:vAlign w:val="center"/>
-          </w:tcPr>
-          <w:p>
-            <w:pPr>
-              <w:jc w:val="center"/>
-              <w:cnfStyle w:val="000000100000" w:firstRow="0" w:lastRow="0" w:firstColumn="0" w:lastColumn="0" w:oddVBand="0" w:evenVBand="0" w:oddHBand="1" w:evenHBand="0" w:firstRowFirstColumn="0" w:firstRowLastColumn="0" w:lastRowFirstColumn="0" w:lastRowLastColumn="0"/>
-              <w:rPr>
-                <w:rFonts w:ascii="Times New Roman" w:hAnsi="Times New Roman" w:cs="Times New Roman"/>
-                <w:sz w:val="24"/>
-                <w:szCs w:val="24"/>
-              </w:rPr>
-            </w:pPr>
-          </w:p>
-        </w:tc>
-        <w:tc>
-          <w:tcPr>
-            <w:tcW w:w="1558" w:type="dxa"/>
-            <w:vAlign w:val="center"/>
-          </w:tcPr>
-          <w:p>
-            <w:pPr>
-              <w:jc w:val="center"/>
-              <w:cnfStyle w:val="000000100000" w:firstRow="0" w:lastRow="0" w:firstColumn="0" w:lastColumn="0" w:oddVBand="0" w:evenVBand="0" w:oddHBand="1" w:evenHBand="0" w:firstRowFirstColumn="0" w:firstRowLastColumn="0" w:lastRowFirstColumn="0" w:lastRowLastColumn="0"/>
-              <w:rPr>
-                <w:rFonts w:ascii="Times New Roman" w:hAnsi="Times New Roman" w:cs="Times New Roman"/>
-                <w:sz w:val="24"/>
-                <w:szCs w:val="24"/>
-              </w:rPr>
-            </w:pPr>
-            <w:r>
-              <w:rPr>
-                <w:rFonts w:ascii="Times New Roman" w:hAnsi="Times New Roman" w:cs="Times New Roman"/>
-                <w:sz w:val="24"/>
-                <w:szCs w:val="24"/>
-              </w:rPr>
-              <w:t>Display Msg: “</w:t>
-            </w:r>
-            <w:proofErr w:type="spellStart"/>
-            <w:r>
-              <w:rPr>
-                <w:rFonts w:ascii="Times New Roman" w:hAnsi="Times New Roman" w:cs="Times New Roman"/>
-                <w:sz w:val="24"/>
-                <w:szCs w:val="24"/>
-              </w:rPr>
-              <w:t>Inorder</w:t>
-            </w:r>
-            <w:proofErr w:type="spellEnd"/>
-            <w:r>
-              <w:rPr>
-                <w:rFonts w:ascii="Times New Roman" w:hAnsi="Times New Roman" w:cs="Times New Roman"/>
-                <w:sz w:val="24"/>
-                <w:szCs w:val="24"/>
-              </w:rPr>
-              <w:t xml:space="preserve"> traversal of the binary search tree (iterative):</w:t>
-            </w:r>
-            <w:r>
-              <w:rPr>
-                <w:rFonts w:ascii="Times New Roman" w:hAnsi="Times New Roman" w:cs="Times New Roman"/>
-                <w:sz w:val="24"/>
-                <w:szCs w:val="24"/>
-              </w:rPr>
-              <w:t>”</w:t>
-            </w:r>
-            <w:r>
-              <w:rPr>
-                <w:rFonts w:ascii="Times New Roman" w:hAnsi="Times New Roman" w:cs="Times New Roman"/>
-                <w:sz w:val="24"/>
-                <w:szCs w:val="24"/>
-              </w:rPr>
-              <w:br/>
-            </w:r>
-            <w:r>
-              <w:rPr>
-                <w:rFonts w:ascii="Times New Roman" w:hAnsi="Times New Roman" w:cs="Times New Roman"/>
-                <w:sz w:val="24"/>
-                <w:szCs w:val="24"/>
-              </w:rPr>
-              <w:br/>
-              <w:t>and all the elements of the tree.</w:t>
-            </w:r>
-          </w:p>
-        </w:tc>
-        <w:tc>
-          <w:tcPr>
-            <w:tcW w:w="1559" w:type="dxa"/>
-            <w:vAlign w:val="center"/>
-          </w:tcPr>
-          <w:p>
-            <w:pPr>
-              <w:jc w:val="center"/>
-              <w:cnfStyle w:val="000000100000" w:firstRow="0" w:lastRow="0" w:firstColumn="0" w:lastColumn="0" w:oddVBand="0" w:evenVBand="0" w:oddHBand="1" w:evenHBand="0" w:firstRowFirstColumn="0" w:firstRowLastColumn="0" w:lastRowFirstColumn="0" w:lastRowLastColumn="0"/>
-              <w:rPr>
-                <w:rFonts w:ascii="Times New Roman" w:hAnsi="Times New Roman" w:cs="Times New Roman"/>
-                <w:sz w:val="24"/>
-                <w:szCs w:val="24"/>
-              </w:rPr>
-            </w:pPr>
-            <w:r>
-              <w:rPr>
-                <w:rFonts w:ascii="Times New Roman" w:hAnsi="Times New Roman" w:cs="Times New Roman"/>
-                <w:sz w:val="24"/>
-                <w:szCs w:val="24"/>
-              </w:rPr>
-              <w:t>Display Msg: “</w:t>
-            </w:r>
-            <w:proofErr w:type="spellStart"/>
-            <w:r>
-              <w:rPr>
-                <w:rFonts w:ascii="Times New Roman" w:hAnsi="Times New Roman" w:cs="Times New Roman"/>
-                <w:sz w:val="24"/>
-                <w:szCs w:val="24"/>
-              </w:rPr>
-              <w:t>Inorder</w:t>
-            </w:r>
-            <w:proofErr w:type="spellEnd"/>
-            <w:r>
-              <w:rPr>
-                <w:rFonts w:ascii="Times New Roman" w:hAnsi="Times New Roman" w:cs="Times New Roman"/>
-                <w:sz w:val="24"/>
-                <w:szCs w:val="24"/>
-              </w:rPr>
-              <w:t xml:space="preserve"> traversal of the binary search tree (iterative):</w:t>
-            </w:r>
-            <w:r>
-              <w:rPr>
-                <w:rFonts w:ascii="Times New Roman" w:hAnsi="Times New Roman" w:cs="Times New Roman"/>
-                <w:sz w:val="24"/>
-                <w:szCs w:val="24"/>
-              </w:rPr>
-              <w:t>”</w:t>
-            </w:r>
-            <w:r>
-              <w:rPr>
-                <w:rFonts w:ascii="Times New Roman" w:hAnsi="Times New Roman" w:cs="Times New Roman"/>
-                <w:sz w:val="24"/>
-                <w:szCs w:val="24"/>
-              </w:rPr>
-              <w:br/>
-            </w:r>
-            <w:r>
-              <w:rPr>
-                <w:rFonts w:ascii="Times New Roman" w:hAnsi="Times New Roman" w:cs="Times New Roman"/>
-                <w:sz w:val="24"/>
-                <w:szCs w:val="24"/>
-              </w:rPr>
-              <w:br/>
-              <w:t>and all the elements of the tree.</w:t>
-            </w:r>
-          </w:p>
-        </w:tc>
-        <w:tc>
-          <w:tcPr>
-            <w:tcW w:w="1559" w:type="dxa"/>
-            <w:vAlign w:val="center"/>
-          </w:tcPr>
-          <w:p>
-            <w:pPr>
-              <w:jc w:val="center"/>
-              <w:cnfStyle w:val="000000100000" w:firstRow="0" w:lastRow="0" w:firstColumn="0" w:lastColumn="0" w:oddVBand="0" w:evenVBand="0" w:oddHBand="1" w:evenHBand="0" w:firstRowFirstColumn="0" w:firstRowLastColumn="0" w:lastRowFirstColumn="0" w:lastRowLastColumn="0"/>
-              <w:rPr>
-                <w:rFonts w:ascii="Times New Roman" w:hAnsi="Times New Roman" w:cs="Times New Roman"/>
-                <w:sz w:val="24"/>
-                <w:szCs w:val="24"/>
-              </w:rPr>
-            </w:pPr>
-            <w:r>
-              <w:rPr>
-                <w:rFonts w:ascii="Times New Roman" w:hAnsi="Times New Roman" w:cs="Times New Roman"/>
-                <w:sz w:val="24"/>
-                <w:szCs w:val="24"/>
-              </w:rPr>
-              <w:t>Pass</w:t>
-            </w:r>
-          </w:p>
-        </w:tc>
-      </w:tr>
-      <w:tr>
-        <w:trPr>
-          <w:trHeight w:val="432"/>
-          <w:jc w:val="center"/>
-        </w:trPr>
-        <w:tc>
-          <w:tcPr>
-            <w:cnfStyle w:val="001000000000" w:firstRow="0" w:lastRow="0" w:firstColumn="1" w:lastColumn="0" w:oddVBand="0" w:evenVBand="0" w:oddHBand="0" w:evenHBand="0" w:firstRowFirstColumn="0" w:firstRowLastColumn="0" w:lastRowFirstColumn="0" w:lastRowLastColumn="0"/>
-            <w:tcW w:w="1558" w:type="dxa"/>
-            <w:vAlign w:val="center"/>
-          </w:tcPr>
-          <w:p>
-            <w:pPr>
-              <w:jc w:val="center"/>
-              <w:rPr>
-                <w:rFonts w:ascii="Times New Roman" w:hAnsi="Times New Roman" w:cs="Times New Roman"/>
-                <w:sz w:val="24"/>
-                <w:szCs w:val="24"/>
-              </w:rPr>
-            </w:pPr>
-            <w:r>
-              <w:rPr>
-                <w:rFonts w:ascii="Times New Roman" w:hAnsi="Times New Roman" w:cs="Times New Roman"/>
-                <w:sz w:val="24"/>
-                <w:szCs w:val="24"/>
-              </w:rPr>
-              <w:t>TC_004</w:t>
-            </w:r>
-          </w:p>
-        </w:tc>
-        <w:tc>
-          <w:tcPr>
-            <w:tcW w:w="1558" w:type="dxa"/>
-            <w:vAlign w:val="center"/>
-          </w:tcPr>
-          <w:p>
-            <w:pPr>
-              <w:cnfStyle w:val="000000000000" w:firstRow="0" w:lastRow="0" w:firstColumn="0" w:lastColumn="0" w:oddVBand="0" w:evenVBand="0" w:oddHBand="0" w:evenHBand="0" w:firstRowFirstColumn="0" w:firstRowLastColumn="0" w:lastRowFirstColumn="0" w:lastRowLastColumn="0"/>
-              <w:rPr>
-                <w:rFonts w:ascii="Times New Roman" w:hAnsi="Times New Roman" w:cs="Times New Roman"/>
-                <w:sz w:val="24"/>
-                <w:szCs w:val="24"/>
-              </w:rPr>
-            </w:pPr>
-            <w:r>
-              <w:rPr>
-                <w:rFonts w:ascii="Times New Roman" w:hAnsi="Times New Roman" w:cs="Times New Roman"/>
-                <w:sz w:val="24"/>
-                <w:szCs w:val="24"/>
-              </w:rPr>
-              <w:t xml:space="preserve">Current is equal to null but the stack is not empty and has some </w:t>
-            </w:r>
-            <w:proofErr w:type="gramStart"/>
-            <w:r>
-              <w:rPr>
-                <w:rFonts w:ascii="Times New Roman" w:hAnsi="Times New Roman" w:cs="Times New Roman"/>
-                <w:sz w:val="24"/>
-                <w:szCs w:val="24"/>
-              </w:rPr>
-              <w:t>element..</w:t>
-            </w:r>
-            <w:proofErr w:type="gramEnd"/>
-          </w:p>
-        </w:tc>
-        <w:tc>
-          <w:tcPr>
-            <w:tcW w:w="1558" w:type="dxa"/>
-            <w:vAlign w:val="center"/>
-          </w:tcPr>
-          <w:p>
-            <w:pPr>
-              <w:jc w:val="center"/>
-              <w:cnfStyle w:val="000000000000" w:firstRow="0" w:lastRow="0" w:firstColumn="0" w:lastColumn="0" w:oddVBand="0" w:evenVBand="0" w:oddHBand="0" w:evenHBand="0" w:firstRowFirstColumn="0" w:firstRowLastColumn="0" w:lastRowFirstColumn="0" w:lastRowLastColumn="0"/>
-              <w:rPr>
-                <w:rFonts w:ascii="Times New Roman" w:hAnsi="Times New Roman" w:cs="Times New Roman"/>
-                <w:sz w:val="24"/>
-                <w:szCs w:val="24"/>
-              </w:rPr>
-            </w:pPr>
-          </w:p>
-        </w:tc>
-        <w:tc>
-          <w:tcPr>
-            <w:tcW w:w="1558" w:type="dxa"/>
-            <w:vAlign w:val="center"/>
-          </w:tcPr>
-          <w:p>
-            <w:pPr>
-              <w:jc w:val="center"/>
-              <w:cnfStyle w:val="000000000000" w:firstRow="0" w:lastRow="0" w:firstColumn="0" w:lastColumn="0" w:oddVBand="0" w:evenVBand="0" w:oddHBand="0" w:evenHBand="0" w:firstRowFirstColumn="0" w:firstRowLastColumn="0" w:lastRowFirstColumn="0" w:lastRowLastColumn="0"/>
-              <w:rPr>
-                <w:rFonts w:ascii="Times New Roman" w:hAnsi="Times New Roman" w:cs="Times New Roman"/>
-                <w:sz w:val="24"/>
-                <w:szCs w:val="24"/>
-              </w:rPr>
-            </w:pPr>
-            <w:r>
-              <w:rPr>
-                <w:rFonts w:ascii="Times New Roman" w:hAnsi="Times New Roman" w:cs="Times New Roman"/>
-                <w:sz w:val="24"/>
-                <w:szCs w:val="24"/>
-              </w:rPr>
-              <w:t xml:space="preserve">Display Msg: </w:t>
-            </w:r>
-            <w:r>
-              <w:rPr>
-                <w:rFonts w:ascii="Times New Roman" w:hAnsi="Times New Roman" w:cs="Times New Roman"/>
-                <w:sz w:val="24"/>
-                <w:szCs w:val="24"/>
-              </w:rPr>
-              <w:t>“</w:t>
-            </w:r>
-            <w:proofErr w:type="spellStart"/>
-            <w:r>
-              <w:rPr>
-                <w:rFonts w:ascii="Times New Roman" w:hAnsi="Times New Roman" w:cs="Times New Roman"/>
-                <w:sz w:val="24"/>
-                <w:szCs w:val="24"/>
-              </w:rPr>
-              <w:t>Inorder</w:t>
-            </w:r>
-            <w:proofErr w:type="spellEnd"/>
-            <w:r>
-              <w:rPr>
-                <w:rFonts w:ascii="Times New Roman" w:hAnsi="Times New Roman" w:cs="Times New Roman"/>
-                <w:sz w:val="24"/>
-                <w:szCs w:val="24"/>
-              </w:rPr>
-              <w:t xml:space="preserve"> traversal of the binary search tree (iterative):</w:t>
-            </w:r>
-            <w:r>
-              <w:rPr>
-                <w:rFonts w:ascii="Times New Roman" w:hAnsi="Times New Roman" w:cs="Times New Roman"/>
-                <w:sz w:val="24"/>
-                <w:szCs w:val="24"/>
-              </w:rPr>
-              <w:t>”</w:t>
-            </w:r>
-            <w:r>
-              <w:rPr>
-                <w:rFonts w:ascii="Times New Roman" w:hAnsi="Times New Roman" w:cs="Times New Roman"/>
-                <w:sz w:val="24"/>
-                <w:szCs w:val="24"/>
-              </w:rPr>
-              <w:br/>
-            </w:r>
-            <w:r>
-              <w:rPr>
-                <w:rFonts w:ascii="Times New Roman" w:hAnsi="Times New Roman" w:cs="Times New Roman"/>
-                <w:sz w:val="24"/>
-                <w:szCs w:val="24"/>
-              </w:rPr>
-              <w:t xml:space="preserve">and one element that </w:t>
-            </w:r>
-            <w:r>
-              <w:rPr>
-                <w:rFonts w:ascii="Times New Roman" w:hAnsi="Times New Roman" w:cs="Times New Roman"/>
-                <w:sz w:val="24"/>
-                <w:szCs w:val="24"/>
-              </w:rPr>
-              <w:lastRenderedPageBreak/>
-              <w:t>was in stack is printed.</w:t>
-            </w:r>
-            <w:r>
-              <w:rPr>
-                <w:rFonts w:ascii="Times New Roman" w:hAnsi="Times New Roman" w:cs="Times New Roman"/>
-                <w:sz w:val="24"/>
-                <w:szCs w:val="24"/>
-              </w:rPr>
-              <w:br/>
-            </w:r>
-          </w:p>
-        </w:tc>
-        <w:tc>
-          <w:tcPr>
-            <w:tcW w:w="1559" w:type="dxa"/>
-            <w:vAlign w:val="center"/>
-          </w:tcPr>
-          <w:p>
-            <w:pPr>
-              <w:jc w:val="center"/>
-              <w:cnfStyle w:val="000000000000" w:firstRow="0" w:lastRow="0" w:firstColumn="0" w:lastColumn="0" w:oddVBand="0" w:evenVBand="0" w:oddHBand="0" w:evenHBand="0" w:firstRowFirstColumn="0" w:firstRowLastColumn="0" w:lastRowFirstColumn="0" w:lastRowLastColumn="0"/>
-              <w:rPr>
-                <w:rFonts w:ascii="Times New Roman" w:hAnsi="Times New Roman" w:cs="Times New Roman"/>
-                <w:sz w:val="24"/>
-                <w:szCs w:val="24"/>
-              </w:rPr>
-            </w:pPr>
-            <w:r>
-              <w:rPr>
-                <w:rFonts w:ascii="Times New Roman" w:hAnsi="Times New Roman" w:cs="Times New Roman"/>
-                <w:sz w:val="24"/>
-                <w:szCs w:val="24"/>
-              </w:rPr>
-              <w:lastRenderedPageBreak/>
-              <w:t>Display Msg: “</w:t>
-            </w:r>
-            <w:proofErr w:type="spellStart"/>
-            <w:r>
-              <w:rPr>
-                <w:rFonts w:ascii="Times New Roman" w:hAnsi="Times New Roman" w:cs="Times New Roman"/>
-                <w:sz w:val="24"/>
-                <w:szCs w:val="24"/>
-              </w:rPr>
-              <w:t>Inorder</w:t>
-            </w:r>
-            <w:proofErr w:type="spellEnd"/>
-            <w:r>
-              <w:rPr>
-                <w:rFonts w:ascii="Times New Roman" w:hAnsi="Times New Roman" w:cs="Times New Roman"/>
-                <w:sz w:val="24"/>
-                <w:szCs w:val="24"/>
-              </w:rPr>
-              <w:t xml:space="preserve"> traversal of the binary search tree (iterative):</w:t>
-            </w:r>
-            <w:r>
-              <w:rPr>
-                <w:rFonts w:ascii="Times New Roman" w:hAnsi="Times New Roman" w:cs="Times New Roman"/>
-                <w:sz w:val="24"/>
-                <w:szCs w:val="24"/>
-              </w:rPr>
-              <w:t>”</w:t>
-            </w:r>
-            <w:r>
-              <w:rPr>
-                <w:rFonts w:ascii="Times New Roman" w:hAnsi="Times New Roman" w:cs="Times New Roman"/>
-                <w:sz w:val="24"/>
-                <w:szCs w:val="24"/>
-              </w:rPr>
-              <w:br/>
-              <w:t xml:space="preserve">and one element that </w:t>
-            </w:r>
-            <w:r>
-              <w:rPr>
-                <w:rFonts w:ascii="Times New Roman" w:hAnsi="Times New Roman" w:cs="Times New Roman"/>
-                <w:sz w:val="24"/>
-                <w:szCs w:val="24"/>
-              </w:rPr>
-              <w:lastRenderedPageBreak/>
-              <w:t>was in stack is printed.</w:t>
-            </w:r>
-            <w:r>
-              <w:rPr>
-                <w:rFonts w:ascii="Times New Roman" w:hAnsi="Times New Roman" w:cs="Times New Roman"/>
-                <w:sz w:val="24"/>
-                <w:szCs w:val="24"/>
-              </w:rPr>
-              <w:br/>
-            </w:r>
-          </w:p>
-        </w:tc>
-        <w:tc>
-          <w:tcPr>
-            <w:tcW w:w="1559" w:type="dxa"/>
-            <w:vAlign w:val="center"/>
-          </w:tcPr>
-          <w:p>
-            <w:pPr>
-              <w:jc w:val="center"/>
-              <w:cnfStyle w:val="000000000000" w:firstRow="0" w:lastRow="0" w:firstColumn="0" w:lastColumn="0" w:oddVBand="0" w:evenVBand="0" w:oddHBand="0" w:evenHBand="0" w:firstRowFirstColumn="0" w:firstRowLastColumn="0" w:lastRowFirstColumn="0" w:lastRowLastColumn="0"/>
-              <w:rPr>
-                <w:rFonts w:ascii="Times New Roman" w:hAnsi="Times New Roman" w:cs="Times New Roman"/>
-                <w:sz w:val="24"/>
-                <w:szCs w:val="24"/>
-              </w:rPr>
-            </w:pPr>
-            <w:r>
-              <w:rPr>
-                <w:rFonts w:ascii="Times New Roman" w:hAnsi="Times New Roman" w:cs="Times New Roman"/>
-                <w:sz w:val="24"/>
-                <w:szCs w:val="24"/>
-              </w:rPr>
-              <w:lastRenderedPageBreak/>
+            <w:r>
+              <w:rPr>
+                <w:rFonts w:ascii="Times New Roman" w:hAnsi="Times New Roman" w:cs="Times New Roman"/>
+                <w:sz w:val="24"/>
+                <w:szCs w:val="24"/>
+              </w:rPr>
               <w:t>Pass</w:t>
             </w:r>
           </w:p>
